--- a/design/DesignBusinessContinuity.docx
+++ b/design/DesignBusinessContinuity.docx
@@ -4,6 +4,13 @@
   <w:body>
     <w:sdt>
       <w:sdtPr>
+        <w:rPr>
+          <w:rFonts w:asciiTheme="minorHAnsi" w:eastAsiaTheme="minorHAnsi" w:hAnsiTheme="minorHAnsi" w:cstheme="minorBidi"/>
+          <w:color w:val="auto"/>
+          <w:sz w:val="22"/>
+          <w:szCs w:val="22"/>
+          <w:lang w:val="en-GB"/>
+        </w:rPr>
         <w:id w:val="1508018029"/>
         <w:docPartObj>
           <w:docPartGallery w:val="Table of Contents"/>
@@ -12,14 +19,9 @@
       </w:sdtPr>
       <w:sdtEndPr>
         <w:rPr>
-          <w:rFonts w:asciiTheme="minorHAnsi" w:eastAsiaTheme="minorHAnsi" w:hAnsiTheme="minorHAnsi" w:cstheme="minorBidi"/>
           <w:b/>
           <w:bCs/>
           <w:noProof/>
-          <w:color w:val="auto"/>
-          <w:sz w:val="22"/>
-          <w:szCs w:val="22"/>
-          <w:lang w:val="en-GB"/>
         </w:rPr>
       </w:sdtEndPr>
       <w:sdtContent>
@@ -52,7 +54,7 @@
           <w:r>
             <w:fldChar w:fldCharType="separate"/>
           </w:r>
-          <w:hyperlink w:anchor="_Toc52471268" w:history="1">
+          <w:hyperlink w:anchor="_Toc53348454" w:history="1">
             <w:r>
               <w:rPr>
                 <w:rStyle w:val="Hyperlink"/>
@@ -79,7 +81,7 @@
                 <w:noProof/>
                 <w:webHidden/>
               </w:rPr>
-              <w:instrText xml:space="preserve"> PAGEREF _Toc52471268 \h </w:instrText>
+              <w:instrText xml:space="preserve"> PAGEREF _Toc53348454 \h </w:instrText>
             </w:r>
             <w:r>
               <w:rPr>
@@ -100,6 +102,216 @@
                 <w:webHidden/>
               </w:rPr>
               <w:t>2</w:t>
+            </w:r>
+            <w:r>
+              <w:rPr>
+                <w:noProof/>
+                <w:webHidden/>
+              </w:rPr>
+              <w:fldChar w:fldCharType="end"/>
+            </w:r>
+          </w:hyperlink>
+        </w:p>
+        <w:p>
+          <w:pPr>
+            <w:pStyle w:val="TOC2"/>
+            <w:tabs>
+              <w:tab w:val="right" w:leader="dot" w:pos="9016"/>
+            </w:tabs>
+            <w:rPr>
+              <w:rFonts w:eastAsiaTheme="minorEastAsia"/>
+              <w:noProof/>
+              <w:lang w:eastAsia="en-GB"/>
+            </w:rPr>
+          </w:pPr>
+          <w:hyperlink w:anchor="_Toc53348455" w:history="1">
+            <w:r>
+              <w:rPr>
+                <w:rStyle w:val="Hyperlink"/>
+                <w:noProof/>
+              </w:rPr>
+              <w:t>Azure SQL Backup</w:t>
+            </w:r>
+            <w:r>
+              <w:rPr>
+                <w:noProof/>
+                <w:webHidden/>
+              </w:rPr>
+              <w:tab/>
+            </w:r>
+            <w:r>
+              <w:rPr>
+                <w:noProof/>
+                <w:webHidden/>
+              </w:rPr>
+              <w:fldChar w:fldCharType="begin"/>
+            </w:r>
+            <w:r>
+              <w:rPr>
+                <w:noProof/>
+                <w:webHidden/>
+              </w:rPr>
+              <w:instrText xml:space="preserve"> PAGEREF _Toc53348455 \h </w:instrText>
+            </w:r>
+            <w:r>
+              <w:rPr>
+                <w:noProof/>
+                <w:webHidden/>
+              </w:rPr>
+            </w:r>
+            <w:r>
+              <w:rPr>
+                <w:noProof/>
+                <w:webHidden/>
+              </w:rPr>
+              <w:fldChar w:fldCharType="separate"/>
+            </w:r>
+            <w:r>
+              <w:rPr>
+                <w:noProof/>
+                <w:webHidden/>
+              </w:rPr>
+              <w:t>2</w:t>
+            </w:r>
+            <w:r>
+              <w:rPr>
+                <w:noProof/>
+                <w:webHidden/>
+              </w:rPr>
+              <w:fldChar w:fldCharType="end"/>
+            </w:r>
+          </w:hyperlink>
+        </w:p>
+        <w:p>
+          <w:pPr>
+            <w:pStyle w:val="TOC3"/>
+            <w:tabs>
+              <w:tab w:val="right" w:leader="dot" w:pos="9016"/>
+            </w:tabs>
+            <w:rPr>
+              <w:rFonts w:eastAsiaTheme="minorEastAsia"/>
+              <w:noProof/>
+              <w:lang w:eastAsia="en-GB"/>
+            </w:rPr>
+          </w:pPr>
+          <w:hyperlink w:anchor="_Toc53348456" w:history="1">
+            <w:r>
+              <w:rPr>
+                <w:rStyle w:val="Hyperlink"/>
+                <w:noProof/>
+              </w:rPr>
+              <w:t>Recovering Deleted DB</w:t>
+            </w:r>
+            <w:r>
+              <w:rPr>
+                <w:noProof/>
+                <w:webHidden/>
+              </w:rPr>
+              <w:tab/>
+            </w:r>
+            <w:r>
+              <w:rPr>
+                <w:noProof/>
+                <w:webHidden/>
+              </w:rPr>
+              <w:fldChar w:fldCharType="begin"/>
+            </w:r>
+            <w:r>
+              <w:rPr>
+                <w:noProof/>
+                <w:webHidden/>
+              </w:rPr>
+              <w:instrText xml:space="preserve"> PAGEREF _Toc53348456 \h </w:instrText>
+            </w:r>
+            <w:r>
+              <w:rPr>
+                <w:noProof/>
+                <w:webHidden/>
+              </w:rPr>
+            </w:r>
+            <w:r>
+              <w:rPr>
+                <w:noProof/>
+                <w:webHidden/>
+              </w:rPr>
+              <w:fldChar w:fldCharType="separate"/>
+            </w:r>
+            <w:r>
+              <w:rPr>
+                <w:noProof/>
+                <w:webHidden/>
+              </w:rPr>
+              <w:t>3</w:t>
+            </w:r>
+            <w:r>
+              <w:rPr>
+                <w:noProof/>
+                <w:webHidden/>
+              </w:rPr>
+              <w:fldChar w:fldCharType="end"/>
+            </w:r>
+          </w:hyperlink>
+        </w:p>
+        <w:p>
+          <w:pPr>
+            <w:pStyle w:val="TOC3"/>
+            <w:tabs>
+              <w:tab w:val="right" w:leader="dot" w:pos="9016"/>
+            </w:tabs>
+            <w:rPr>
+              <w:rFonts w:eastAsiaTheme="minorEastAsia"/>
+              <w:noProof/>
+              <w:lang w:eastAsia="en-GB"/>
+            </w:rPr>
+          </w:pPr>
+          <w:hyperlink w:anchor="_Toc53348457" w:history="1">
+            <w:r>
+              <w:rPr>
+                <w:rStyle w:val="Hyperlink"/>
+                <w:noProof/>
+              </w:rPr>
+              <w:t>Automatic Failover</w:t>
+            </w:r>
+            <w:r>
+              <w:rPr>
+                <w:noProof/>
+                <w:webHidden/>
+              </w:rPr>
+              <w:tab/>
+            </w:r>
+            <w:r>
+              <w:rPr>
+                <w:noProof/>
+                <w:webHidden/>
+              </w:rPr>
+              <w:fldChar w:fldCharType="begin"/>
+            </w:r>
+            <w:r>
+              <w:rPr>
+                <w:noProof/>
+                <w:webHidden/>
+              </w:rPr>
+              <w:instrText xml:space="preserve"> PAGEREF _Toc53348457 \h </w:instrText>
+            </w:r>
+            <w:r>
+              <w:rPr>
+                <w:noProof/>
+                <w:webHidden/>
+              </w:rPr>
+            </w:r>
+            <w:r>
+              <w:rPr>
+                <w:noProof/>
+                <w:webHidden/>
+              </w:rPr>
+              <w:fldChar w:fldCharType="separate"/>
+            </w:r>
+            <w:r>
+              <w:rPr>
+                <w:noProof/>
+                <w:webHidden/>
+              </w:rPr>
+              <w:t>5</w:t>
             </w:r>
             <w:r>
               <w:rPr>
@@ -122,7 +334,7 @@
               <w:lang w:eastAsia="en-GB"/>
             </w:rPr>
           </w:pPr>
-          <w:hyperlink w:anchor="_Toc52471269" w:history="1">
+          <w:hyperlink w:anchor="_Toc53348458" w:history="1">
             <w:r>
               <w:rPr>
                 <w:rStyle w:val="Hyperlink"/>
@@ -149,7 +361,7 @@
                 <w:noProof/>
                 <w:webHidden/>
               </w:rPr>
-              <w:instrText xml:space="preserve"> PAGEREF _Toc52471269 \h </w:instrText>
+              <w:instrText xml:space="preserve"> PAGEREF _Toc53348458 \h </w:instrText>
             </w:r>
             <w:r>
               <w:rPr>
@@ -169,7 +381,7 @@
                 <w:noProof/>
                 <w:webHidden/>
               </w:rPr>
-              <w:t>2</w:t>
+              <w:t>5</w:t>
             </w:r>
             <w:r>
               <w:rPr>
@@ -201,8 +413,6 @@
           <w:szCs w:val="32"/>
         </w:rPr>
       </w:pPr>
-      <w:bookmarkStart w:id="0" w:name="_GoBack"/>
-      <w:bookmarkEnd w:id="0"/>
       <w:r>
         <w:br w:type="page"/>
       </w:r>
@@ -211,12 +421,12 @@
       <w:pPr>
         <w:pStyle w:val="Heading1"/>
       </w:pPr>
-      <w:bookmarkStart w:id="1" w:name="_Toc52471268"/>
+      <w:bookmarkStart w:id="0" w:name="_Toc53348454"/>
       <w:r>
         <w:lastRenderedPageBreak/>
         <w:t>Design a solution for backup and recovery</w:t>
       </w:r>
-      <w:bookmarkEnd w:id="1"/>
+      <w:bookmarkEnd w:id="0"/>
       <w:r>
         <w:t xml:space="preserve"> </w:t>
       </w:r>
@@ -389,16 +599,645 @@
         <w:t>recommend a data retention policy</w:t>
       </w:r>
     </w:p>
+    <w:p>
+      <w:pPr>
+        <w:pStyle w:val="Heading2"/>
+      </w:pPr>
+      <w:r>
+        <w:t>Azure Site Recovery</w:t>
+      </w:r>
+    </w:p>
     <w:p/>
     <w:p>
+      <w:r>
+        <w:drawing>
+          <wp:inline distT="0" distB="0" distL="0" distR="0" wp14:anchorId="3D437CBE" wp14:editId="7BE79E4D">
+            <wp:extent cx="5731510" cy="4228465"/>
+            <wp:effectExtent l="0" t="0" r="2540" b="635"/>
+            <wp:docPr id="11" name="Picture 11"/>
+            <wp:cNvGraphicFramePr>
+              <a:graphicFrameLocks xmlns:a="http://schemas.openxmlformats.org/drawingml/2006/main" noChangeAspect="1"/>
+            </wp:cNvGraphicFramePr>
+            <a:graphic xmlns:a="http://schemas.openxmlformats.org/drawingml/2006/main">
+              <a:graphicData uri="http://schemas.openxmlformats.org/drawingml/2006/picture">
+                <pic:pic xmlns:pic="http://schemas.openxmlformats.org/drawingml/2006/picture">
+                  <pic:nvPicPr>
+                    <pic:cNvPr id="1" name=""/>
+                    <pic:cNvPicPr/>
+                  </pic:nvPicPr>
+                  <pic:blipFill>
+                    <a:blip r:embed="rId6"/>
+                    <a:stretch>
+                      <a:fillRect/>
+                    </a:stretch>
+                  </pic:blipFill>
+                  <pic:spPr>
+                    <a:xfrm>
+                      <a:off x="0" y="0"/>
+                      <a:ext cx="5731510" cy="4228465"/>
+                    </a:xfrm>
+                    <a:prstGeom prst="rect">
+                      <a:avLst/>
+                    </a:prstGeom>
+                  </pic:spPr>
+                </pic:pic>
+              </a:graphicData>
+            </a:graphic>
+          </wp:inline>
+        </w:drawing>
+      </w:r>
+    </w:p>
+    <w:p/>
+    <w:p>
+      <w:r>
+        <w:t>When you enable disaster recovery for an Azure virtual machine, the following takes place</w:t>
+      </w:r>
+    </w:p>
+    <w:p>
+      <w:pPr>
+        <w:numPr>
+          <w:ilvl w:val="0"/>
+          <w:numId w:val="4"/>
+        </w:numPr>
+      </w:pPr>
+      <w:r>
+        <w:lastRenderedPageBreak/>
+        <w:t xml:space="preserve">A </w:t>
+      </w:r>
+      <w:r>
+        <w:rPr>
+          <w:b/>
+          <w:bCs/>
+        </w:rPr>
+        <w:t>duplicate virtual network</w:t>
+      </w:r>
+      <w:r>
+        <w:t xml:space="preserve"> along with the required subnets are created in </w:t>
+      </w:r>
+      <w:r>
+        <w:rPr>
+          <w:b/>
+          <w:bCs/>
+        </w:rPr>
+        <w:t>a new region</w:t>
+      </w:r>
+      <w:r>
+        <w:t>. Here the virtual network and subnets are being created in the East US 2 region.</w:t>
+      </w:r>
+    </w:p>
+    <w:p>
+      <w:pPr>
+        <w:numPr>
+          <w:ilvl w:val="0"/>
+          <w:numId w:val="4"/>
+        </w:numPr>
+      </w:pPr>
+      <w:r>
+        <w:t xml:space="preserve">A </w:t>
+      </w:r>
+      <w:r>
+        <w:rPr>
+          <w:b/>
+          <w:bCs/>
+        </w:rPr>
+        <w:t>cache storage account</w:t>
+      </w:r>
+      <w:r>
+        <w:t xml:space="preserve"> is created in the </w:t>
+      </w:r>
+      <w:r>
+        <w:rPr>
+          <w:b/>
+          <w:bCs/>
+        </w:rPr>
+        <w:t>source region</w:t>
+      </w:r>
+      <w:r>
+        <w:t>. All changes to the source virtual machine are first written to the cache storage and then replicated to the target storage.</w:t>
+      </w:r>
+    </w:p>
+    <w:p>
+      <w:pPr>
+        <w:numPr>
+          <w:ilvl w:val="0"/>
+          <w:numId w:val="4"/>
+        </w:numPr>
+      </w:pPr>
+      <w:r>
+        <w:t xml:space="preserve">The replication of data from the source virtual machine is based on a </w:t>
+      </w:r>
+      <w:r>
+        <w:rPr>
+          <w:b/>
+          <w:bCs/>
+        </w:rPr>
+        <w:t>replication policy</w:t>
+      </w:r>
+      <w:r>
+        <w:t>. The default replication policy has the following definitions</w:t>
+      </w:r>
+    </w:p>
+    <w:p>
+      <w:pPr>
+        <w:numPr>
+          <w:ilvl w:val="1"/>
+          <w:numId w:val="4"/>
+        </w:numPr>
+        <w:spacing w:after="0"/>
+      </w:pPr>
+      <w:r>
+        <w:t>Keep recovery points for a duration of 24 hours</w:t>
+      </w:r>
+    </w:p>
+    <w:p>
+      <w:pPr>
+        <w:numPr>
+          <w:ilvl w:val="1"/>
+          <w:numId w:val="4"/>
+        </w:numPr>
+        <w:spacing w:after="0"/>
+      </w:pPr>
+      <w:r>
+        <w:t>Create an App-consistent snapshot every 4 hours (Configurable to every hour)</w:t>
+      </w:r>
+    </w:p>
+    <w:p>
+      <w:pPr>
+        <w:numPr>
+          <w:ilvl w:val="0"/>
+          <w:numId w:val="5"/>
+        </w:numPr>
+      </w:pPr>
+      <w:r>
+        <w:t>There is a crash consistent snapshot taken every 5 minutes</w:t>
+      </w:r>
+    </w:p>
+    <w:p>
+      <w:pPr>
+        <w:numPr>
+          <w:ilvl w:val="0"/>
+          <w:numId w:val="5"/>
+        </w:numPr>
+      </w:pPr>
+      <w:r>
+        <w:t>Recovery points are then created from every snapshot</w:t>
+      </w:r>
+    </w:p>
+    <w:p>
+      <w:pPr>
+        <w:numPr>
+          <w:ilvl w:val="0"/>
+          <w:numId w:val="5"/>
+        </w:numPr>
+      </w:pPr>
+      <w:r>
+        <w:t>Crash consistent snapshots</w:t>
+      </w:r>
+    </w:p>
+    <w:p>
+      <w:pPr>
+        <w:numPr>
+          <w:ilvl w:val="0"/>
+          <w:numId w:val="6"/>
+        </w:numPr>
+        <w:tabs>
+          <w:tab w:val="num" w:pos="720"/>
+        </w:tabs>
+      </w:pPr>
+      <w:r>
+        <w:t>This consists of data on the disk and not the data in memory.</w:t>
+      </w:r>
+    </w:p>
+    <w:p>
+      <w:pPr>
+        <w:numPr>
+          <w:ilvl w:val="0"/>
+          <w:numId w:val="6"/>
+        </w:numPr>
+        <w:tabs>
+          <w:tab w:val="num" w:pos="720"/>
+        </w:tabs>
+      </w:pPr>
+      <w:r>
+        <w:t>This does not guarantee data consistency for the operating system or for the applications on the virtual machine</w:t>
+      </w:r>
+    </w:p>
+    <w:p>
+      <w:pPr>
+        <w:pStyle w:val="ListParagraph"/>
+        <w:numPr>
+          <w:ilvl w:val="0"/>
+          <w:numId w:val="7"/>
+        </w:numPr>
+      </w:pPr>
+      <w:bookmarkStart w:id="1" w:name="_GoBack"/>
+      <w:bookmarkEnd w:id="1"/>
+      <w:r>
+        <w:t>App consistent snapshots - This contains all data from the crash consistent snapshot + data in memory + transactions in progress</w:t>
+      </w:r>
+    </w:p>
+    <w:p>
+      <w:r>
+        <w:t>When you perform a failover, you decide on the restore point to use. The virtual machine would then be created in the destination region.</w:t>
+      </w:r>
+    </w:p>
+    <w:p/>
+    <w:p>
+      <w:r>
+        <w:drawing>
+          <wp:inline distT="0" distB="0" distL="0" distR="0" wp14:anchorId="146E9FB5" wp14:editId="70921A4F">
+            <wp:extent cx="5731510" cy="3921760"/>
+            <wp:effectExtent l="0" t="0" r="2540" b="2540"/>
+            <wp:docPr id="12" name="Picture 12"/>
+            <wp:cNvGraphicFramePr>
+              <a:graphicFrameLocks xmlns:a="http://schemas.openxmlformats.org/drawingml/2006/main" noChangeAspect="1"/>
+            </wp:cNvGraphicFramePr>
+            <a:graphic xmlns:a="http://schemas.openxmlformats.org/drawingml/2006/main">
+              <a:graphicData uri="http://schemas.openxmlformats.org/drawingml/2006/picture">
+                <pic:pic xmlns:pic="http://schemas.openxmlformats.org/drawingml/2006/picture">
+                  <pic:nvPicPr>
+                    <pic:cNvPr id="1" name=""/>
+                    <pic:cNvPicPr/>
+                  </pic:nvPicPr>
+                  <pic:blipFill>
+                    <a:blip r:embed="rId7"/>
+                    <a:stretch>
+                      <a:fillRect/>
+                    </a:stretch>
+                  </pic:blipFill>
+                  <pic:spPr>
+                    <a:xfrm>
+                      <a:off x="0" y="0"/>
+                      <a:ext cx="5731510" cy="3921760"/>
+                    </a:xfrm>
+                    <a:prstGeom prst="rect">
+                      <a:avLst/>
+                    </a:prstGeom>
+                  </pic:spPr>
+                </pic:pic>
+              </a:graphicData>
+            </a:graphic>
+          </wp:inline>
+        </w:drawing>
+      </w:r>
+    </w:p>
+    <w:p/>
+    <w:p/>
+    <w:p>
+      <w:pPr>
+        <w:pStyle w:val="Heading2"/>
+      </w:pPr>
+      <w:bookmarkStart w:id="2" w:name="_Toc53348455"/>
+      <w:r>
+        <w:t>Azure SQL Backup</w:t>
+      </w:r>
+      <w:bookmarkEnd w:id="2"/>
+    </w:p>
+    <w:p>
+      <w:r>
+        <w:rPr>
+          <w:noProof/>
+        </w:rPr>
+        <w:drawing>
+          <wp:inline distT="0" distB="0" distL="0" distR="0" wp14:anchorId="56D9BEE4" wp14:editId="6BD87AF7">
+            <wp:extent cx="5731510" cy="3223895"/>
+            <wp:effectExtent l="0" t="0" r="2540" b="0"/>
+            <wp:docPr id="1" name="Picture 1"/>
+            <wp:cNvGraphicFramePr>
+              <a:graphicFrameLocks xmlns:a="http://schemas.openxmlformats.org/drawingml/2006/main" noChangeAspect="1"/>
+            </wp:cNvGraphicFramePr>
+            <a:graphic xmlns:a="http://schemas.openxmlformats.org/drawingml/2006/main">
+              <a:graphicData uri="http://schemas.openxmlformats.org/drawingml/2006/picture">
+                <pic:pic xmlns:pic="http://schemas.openxmlformats.org/drawingml/2006/picture">
+                  <pic:nvPicPr>
+                    <pic:cNvPr id="1" name=""/>
+                    <pic:cNvPicPr/>
+                  </pic:nvPicPr>
+                  <pic:blipFill>
+                    <a:blip r:embed="rId8"/>
+                    <a:stretch>
+                      <a:fillRect/>
+                    </a:stretch>
+                  </pic:blipFill>
+                  <pic:spPr>
+                    <a:xfrm>
+                      <a:off x="0" y="0"/>
+                      <a:ext cx="5731510" cy="3223895"/>
+                    </a:xfrm>
+                    <a:prstGeom prst="rect">
+                      <a:avLst/>
+                    </a:prstGeom>
+                  </pic:spPr>
+                </pic:pic>
+              </a:graphicData>
+            </a:graphic>
+          </wp:inline>
+        </w:drawing>
+      </w:r>
+    </w:p>
+    <w:p/>
+    <w:p/>
+    <w:p>
+      <w:r>
+        <w:t>Point in Time restore is for 7 days</w:t>
+      </w:r>
+    </w:p>
+    <w:p>
+      <w:r>
+        <w:t>While long term backup can be configured for more duration.</w:t>
+      </w:r>
+    </w:p>
+    <w:p>
+      <w:r>
+        <w:rPr>
+          <w:noProof/>
+        </w:rPr>
+        <w:drawing>
+          <wp:inline distT="0" distB="0" distL="0" distR="0" wp14:anchorId="3308AE0D" wp14:editId="18FC76F1">
+            <wp:extent cx="5731510" cy="3223895"/>
+            <wp:effectExtent l="0" t="0" r="2540" b="0"/>
+            <wp:docPr id="2" name="Picture 2"/>
+            <wp:cNvGraphicFramePr>
+              <a:graphicFrameLocks xmlns:a="http://schemas.openxmlformats.org/drawingml/2006/main" noChangeAspect="1"/>
+            </wp:cNvGraphicFramePr>
+            <a:graphic xmlns:a="http://schemas.openxmlformats.org/drawingml/2006/main">
+              <a:graphicData uri="http://schemas.openxmlformats.org/drawingml/2006/picture">
+                <pic:pic xmlns:pic="http://schemas.openxmlformats.org/drawingml/2006/picture">
+                  <pic:nvPicPr>
+                    <pic:cNvPr id="1" name=""/>
+                    <pic:cNvPicPr/>
+                  </pic:nvPicPr>
+                  <pic:blipFill>
+                    <a:blip r:embed="rId9"/>
+                    <a:stretch>
+                      <a:fillRect/>
+                    </a:stretch>
+                  </pic:blipFill>
+                  <pic:spPr>
+                    <a:xfrm>
+                      <a:off x="0" y="0"/>
+                      <a:ext cx="5731510" cy="3223895"/>
+                    </a:xfrm>
+                    <a:prstGeom prst="rect">
+                      <a:avLst/>
+                    </a:prstGeom>
+                  </pic:spPr>
+                </pic:pic>
+              </a:graphicData>
+            </a:graphic>
+          </wp:inline>
+        </w:drawing>
+      </w:r>
+    </w:p>
+    <w:p/>
+    <w:p>
+      <w:pPr>
+        <w:pStyle w:val="Heading3"/>
+      </w:pPr>
+      <w:bookmarkStart w:id="3" w:name="_Toc53348456"/>
+      <w:r>
+        <w:lastRenderedPageBreak/>
+        <w:t>Recovering Deleted DB</w:t>
+      </w:r>
+      <w:bookmarkEnd w:id="3"/>
+    </w:p>
+    <w:p/>
+    <w:p>
+      <w:r>
+        <w:rPr>
+          <w:noProof/>
+        </w:rPr>
+        <w:drawing>
+          <wp:inline distT="0" distB="0" distL="0" distR="0" wp14:anchorId="697A691B" wp14:editId="1868B7AB">
+            <wp:extent cx="5731510" cy="3223895"/>
+            <wp:effectExtent l="0" t="0" r="2540" b="0"/>
+            <wp:docPr id="3" name="Picture 3"/>
+            <wp:cNvGraphicFramePr>
+              <a:graphicFrameLocks xmlns:a="http://schemas.openxmlformats.org/drawingml/2006/main" noChangeAspect="1"/>
+            </wp:cNvGraphicFramePr>
+            <a:graphic xmlns:a="http://schemas.openxmlformats.org/drawingml/2006/main">
+              <a:graphicData uri="http://schemas.openxmlformats.org/drawingml/2006/picture">
+                <pic:pic xmlns:pic="http://schemas.openxmlformats.org/drawingml/2006/picture">
+                  <pic:nvPicPr>
+                    <pic:cNvPr id="1" name=""/>
+                    <pic:cNvPicPr/>
+                  </pic:nvPicPr>
+                  <pic:blipFill>
+                    <a:blip r:embed="rId10"/>
+                    <a:stretch>
+                      <a:fillRect/>
+                    </a:stretch>
+                  </pic:blipFill>
+                  <pic:spPr>
+                    <a:xfrm>
+                      <a:off x="0" y="0"/>
+                      <a:ext cx="5731510" cy="3223895"/>
+                    </a:xfrm>
+                    <a:prstGeom prst="rect">
+                      <a:avLst/>
+                    </a:prstGeom>
+                  </pic:spPr>
+                </pic:pic>
+              </a:graphicData>
+            </a:graphic>
+          </wp:inline>
+        </w:drawing>
+      </w:r>
+    </w:p>
+    <w:p/>
+    <w:p/>
+    <w:p>
+      <w:r>
+        <w:t>Geo Replication</w:t>
+      </w:r>
+    </w:p>
+    <w:p>
+      <w:r>
+        <w:t>The replicated DB is has read only permission.</w:t>
+      </w:r>
+    </w:p>
+    <w:p>
+      <w:r>
+        <w:rPr>
+          <w:noProof/>
+        </w:rPr>
+        <w:drawing>
+          <wp:inline distT="0" distB="0" distL="0" distR="0" wp14:anchorId="35A8AA42" wp14:editId="010B05EE">
+            <wp:extent cx="5731510" cy="3223895"/>
+            <wp:effectExtent l="0" t="0" r="2540" b="0"/>
+            <wp:docPr id="4" name="Picture 4"/>
+            <wp:cNvGraphicFramePr>
+              <a:graphicFrameLocks xmlns:a="http://schemas.openxmlformats.org/drawingml/2006/main" noChangeAspect="1"/>
+            </wp:cNvGraphicFramePr>
+            <a:graphic xmlns:a="http://schemas.openxmlformats.org/drawingml/2006/main">
+              <a:graphicData uri="http://schemas.openxmlformats.org/drawingml/2006/picture">
+                <pic:pic xmlns:pic="http://schemas.openxmlformats.org/drawingml/2006/picture">
+                  <pic:nvPicPr>
+                    <pic:cNvPr id="1" name=""/>
+                    <pic:cNvPicPr/>
+                  </pic:nvPicPr>
+                  <pic:blipFill>
+                    <a:blip r:embed="rId11"/>
+                    <a:stretch>
+                      <a:fillRect/>
+                    </a:stretch>
+                  </pic:blipFill>
+                  <pic:spPr>
+                    <a:xfrm>
+                      <a:off x="0" y="0"/>
+                      <a:ext cx="5731510" cy="3223895"/>
+                    </a:xfrm>
+                    <a:prstGeom prst="rect">
+                      <a:avLst/>
+                    </a:prstGeom>
+                  </pic:spPr>
+                </pic:pic>
+              </a:graphicData>
+            </a:graphic>
+          </wp:inline>
+        </w:drawing>
+      </w:r>
+    </w:p>
+    <w:p/>
+    <w:p>
+      <w:r>
+        <w:t xml:space="preserve">The secondary DB can be </w:t>
+      </w:r>
+      <w:r>
+        <w:rPr>
+          <w:b/>
+          <w:bCs/>
+          <w:color w:val="FF0000"/>
+          <w:u w:val="single"/>
+        </w:rPr>
+        <w:t>Forced Failover</w:t>
+      </w:r>
+      <w:r>
+        <w:rPr>
+          <w:color w:val="FF0000"/>
+        </w:rPr>
+        <w:t xml:space="preserve"> </w:t>
+      </w:r>
+      <w:r>
+        <w:t xml:space="preserve">or </w:t>
+      </w:r>
+      <w:r>
+        <w:rPr>
+          <w:b/>
+          <w:bCs/>
+          <w:color w:val="FF0000"/>
+          <w:u w:val="single"/>
+        </w:rPr>
+        <w:t>Stop Replication</w:t>
+      </w:r>
+    </w:p>
+    <w:p>
+      <w:r>
+        <w:rPr>
+          <w:noProof/>
+        </w:rPr>
+        <w:lastRenderedPageBreak/>
+        <w:drawing>
+          <wp:inline distT="0" distB="0" distL="0" distR="0" wp14:anchorId="1D0B2534" wp14:editId="44B93750">
+            <wp:extent cx="5731510" cy="3223895"/>
+            <wp:effectExtent l="0" t="0" r="2540" b="0"/>
+            <wp:docPr id="5" name="Picture 5"/>
+            <wp:cNvGraphicFramePr>
+              <a:graphicFrameLocks xmlns:a="http://schemas.openxmlformats.org/drawingml/2006/main" noChangeAspect="1"/>
+            </wp:cNvGraphicFramePr>
+            <a:graphic xmlns:a="http://schemas.openxmlformats.org/drawingml/2006/main">
+              <a:graphicData uri="http://schemas.openxmlformats.org/drawingml/2006/picture">
+                <pic:pic xmlns:pic="http://schemas.openxmlformats.org/drawingml/2006/picture">
+                  <pic:nvPicPr>
+                    <pic:cNvPr id="1" name=""/>
+                    <pic:cNvPicPr/>
+                  </pic:nvPicPr>
+                  <pic:blipFill>
+                    <a:blip r:embed="rId12"/>
+                    <a:stretch>
+                      <a:fillRect/>
+                    </a:stretch>
+                  </pic:blipFill>
+                  <pic:spPr>
+                    <a:xfrm>
+                      <a:off x="0" y="0"/>
+                      <a:ext cx="5731510" cy="3223895"/>
+                    </a:xfrm>
+                    <a:prstGeom prst="rect">
+                      <a:avLst/>
+                    </a:prstGeom>
+                  </pic:spPr>
+                </pic:pic>
+              </a:graphicData>
+            </a:graphic>
+          </wp:inline>
+        </w:drawing>
+      </w:r>
+    </w:p>
+    <w:p/>
+    <w:p/>
+    <w:p>
+      <w:pPr>
+        <w:pStyle w:val="Heading3"/>
+      </w:pPr>
+      <w:bookmarkStart w:id="4" w:name="_Toc53348457"/>
+      <w:r>
+        <w:t>Automatic Failover</w:t>
+      </w:r>
+      <w:bookmarkEnd w:id="4"/>
+    </w:p>
+    <w:p>
+      <w:r>
+        <w:rPr>
+          <w:noProof/>
+        </w:rPr>
+        <w:drawing>
+          <wp:inline distT="0" distB="0" distL="0" distR="0" wp14:anchorId="10DAA7FE" wp14:editId="432DC2F7">
+            <wp:extent cx="5731510" cy="3223895"/>
+            <wp:effectExtent l="0" t="0" r="2540" b="0"/>
+            <wp:docPr id="6" name="Picture 6"/>
+            <wp:cNvGraphicFramePr>
+              <a:graphicFrameLocks xmlns:a="http://schemas.openxmlformats.org/drawingml/2006/main" noChangeAspect="1"/>
+            </wp:cNvGraphicFramePr>
+            <a:graphic xmlns:a="http://schemas.openxmlformats.org/drawingml/2006/main">
+              <a:graphicData uri="http://schemas.openxmlformats.org/drawingml/2006/picture">
+                <pic:pic xmlns:pic="http://schemas.openxmlformats.org/drawingml/2006/picture">
+                  <pic:nvPicPr>
+                    <pic:cNvPr id="1" name=""/>
+                    <pic:cNvPicPr/>
+                  </pic:nvPicPr>
+                  <pic:blipFill>
+                    <a:blip r:embed="rId13"/>
+                    <a:stretch>
+                      <a:fillRect/>
+                    </a:stretch>
+                  </pic:blipFill>
+                  <pic:spPr>
+                    <a:xfrm>
+                      <a:off x="0" y="0"/>
+                      <a:ext cx="5731510" cy="3223895"/>
+                    </a:xfrm>
+                    <a:prstGeom prst="rect">
+                      <a:avLst/>
+                    </a:prstGeom>
+                  </pic:spPr>
+                </pic:pic>
+              </a:graphicData>
+            </a:graphic>
+          </wp:inline>
+        </w:drawing>
+      </w:r>
+    </w:p>
+    <w:p/>
+    <w:p>
       <w:pPr>
         <w:pStyle w:val="Heading1"/>
       </w:pPr>
-      <w:bookmarkStart w:id="2" w:name="_Toc52471269"/>
+      <w:bookmarkStart w:id="5" w:name="_Toc53348458"/>
       <w:r>
         <w:t>Design for high availability</w:t>
       </w:r>
-      <w:bookmarkEnd w:id="2"/>
+      <w:bookmarkEnd w:id="5"/>
       <w:r>
         <w:t xml:space="preserve"> </w:t>
       </w:r>
@@ -448,6 +1287,7 @@
         </w:numPr>
       </w:pPr>
       <w:r>
+        <w:lastRenderedPageBreak/>
         <w:t xml:space="preserve">identify storage types for high availability </w:t>
       </w:r>
     </w:p>
@@ -812,6 +1652,530 @@
       </w:rPr>
     </w:lvl>
   </w:abstractNum>
+  <w:abstractNum w:abstractNumId="3" w15:restartNumberingAfterBreak="0">
+    <w:nsid w:val="6FA30E50"/>
+    <w:multiLevelType w:val="multilevel"/>
+    <w:tmpl w:val="9B883D5E"/>
+    <w:lvl w:ilvl="0">
+      <w:start w:val="1"/>
+      <w:numFmt w:val="decimal"/>
+      <w:lvlText w:val="%1."/>
+      <w:lvlJc w:val="left"/>
+      <w:pPr>
+        <w:tabs>
+          <w:tab w:val="num" w:pos="1080"/>
+        </w:tabs>
+        <w:ind w:left="1080" w:hanging="360"/>
+      </w:pPr>
+    </w:lvl>
+    <w:lvl w:ilvl="1">
+      <w:start w:val="1"/>
+      <w:numFmt w:val="bullet"/>
+      <w:lvlText w:val="o"/>
+      <w:lvlJc w:val="left"/>
+      <w:pPr>
+        <w:tabs>
+          <w:tab w:val="num" w:pos="1800"/>
+        </w:tabs>
+        <w:ind w:left="1800" w:hanging="360"/>
+      </w:pPr>
+      <w:rPr>
+        <w:rFonts w:ascii="Courier New" w:hAnsi="Courier New" w:hint="default"/>
+        <w:sz w:val="20"/>
+      </w:rPr>
+    </w:lvl>
+    <w:lvl w:ilvl="2" w:tentative="1">
+      <w:start w:val="1"/>
+      <w:numFmt w:val="decimal"/>
+      <w:lvlText w:val="%3."/>
+      <w:lvlJc w:val="left"/>
+      <w:pPr>
+        <w:tabs>
+          <w:tab w:val="num" w:pos="2520"/>
+        </w:tabs>
+        <w:ind w:left="2520" w:hanging="360"/>
+      </w:pPr>
+    </w:lvl>
+    <w:lvl w:ilvl="3" w:tentative="1">
+      <w:start w:val="1"/>
+      <w:numFmt w:val="decimal"/>
+      <w:lvlText w:val="%4."/>
+      <w:lvlJc w:val="left"/>
+      <w:pPr>
+        <w:tabs>
+          <w:tab w:val="num" w:pos="3240"/>
+        </w:tabs>
+        <w:ind w:left="3240" w:hanging="360"/>
+      </w:pPr>
+    </w:lvl>
+    <w:lvl w:ilvl="4" w:tentative="1">
+      <w:start w:val="1"/>
+      <w:numFmt w:val="decimal"/>
+      <w:lvlText w:val="%5."/>
+      <w:lvlJc w:val="left"/>
+      <w:pPr>
+        <w:tabs>
+          <w:tab w:val="num" w:pos="3960"/>
+        </w:tabs>
+        <w:ind w:left="3960" w:hanging="360"/>
+      </w:pPr>
+    </w:lvl>
+    <w:lvl w:ilvl="5" w:tentative="1">
+      <w:start w:val="1"/>
+      <w:numFmt w:val="decimal"/>
+      <w:lvlText w:val="%6."/>
+      <w:lvlJc w:val="left"/>
+      <w:pPr>
+        <w:tabs>
+          <w:tab w:val="num" w:pos="4680"/>
+        </w:tabs>
+        <w:ind w:left="4680" w:hanging="360"/>
+      </w:pPr>
+    </w:lvl>
+    <w:lvl w:ilvl="6" w:tentative="1">
+      <w:start w:val="1"/>
+      <w:numFmt w:val="decimal"/>
+      <w:lvlText w:val="%7."/>
+      <w:lvlJc w:val="left"/>
+      <w:pPr>
+        <w:tabs>
+          <w:tab w:val="num" w:pos="5400"/>
+        </w:tabs>
+        <w:ind w:left="5400" w:hanging="360"/>
+      </w:pPr>
+    </w:lvl>
+    <w:lvl w:ilvl="7" w:tentative="1">
+      <w:start w:val="1"/>
+      <w:numFmt w:val="decimal"/>
+      <w:lvlText w:val="%8."/>
+      <w:lvlJc w:val="left"/>
+      <w:pPr>
+        <w:tabs>
+          <w:tab w:val="num" w:pos="6120"/>
+        </w:tabs>
+        <w:ind w:left="6120" w:hanging="360"/>
+      </w:pPr>
+    </w:lvl>
+    <w:lvl w:ilvl="8" w:tentative="1">
+      <w:start w:val="1"/>
+      <w:numFmt w:val="decimal"/>
+      <w:lvlText w:val="%9."/>
+      <w:lvlJc w:val="left"/>
+      <w:pPr>
+        <w:tabs>
+          <w:tab w:val="num" w:pos="6840"/>
+        </w:tabs>
+        <w:ind w:left="6840" w:hanging="360"/>
+      </w:pPr>
+    </w:lvl>
+  </w:abstractNum>
+  <w:abstractNum w:abstractNumId="4" w15:restartNumberingAfterBreak="0">
+    <w:nsid w:val="7058259D"/>
+    <w:multiLevelType w:val="multilevel"/>
+    <w:tmpl w:val="6A78E946"/>
+    <w:lvl w:ilvl="0">
+      <w:start w:val="1"/>
+      <w:numFmt w:val="bullet"/>
+      <w:lvlText w:val=""/>
+      <w:lvlJc w:val="left"/>
+      <w:pPr>
+        <w:tabs>
+          <w:tab w:val="num" w:pos="720"/>
+        </w:tabs>
+        <w:ind w:left="720" w:hanging="360"/>
+      </w:pPr>
+      <w:rPr>
+        <w:rFonts w:ascii="Symbol" w:hAnsi="Symbol" w:hint="default"/>
+        <w:sz w:val="20"/>
+      </w:rPr>
+    </w:lvl>
+    <w:lvl w:ilvl="1" w:tentative="1">
+      <w:start w:val="1"/>
+      <w:numFmt w:val="bullet"/>
+      <w:lvlText w:val="o"/>
+      <w:lvlJc w:val="left"/>
+      <w:pPr>
+        <w:tabs>
+          <w:tab w:val="num" w:pos="1440"/>
+        </w:tabs>
+        <w:ind w:left="1440" w:hanging="360"/>
+      </w:pPr>
+      <w:rPr>
+        <w:rFonts w:ascii="Courier New" w:hAnsi="Courier New" w:hint="default"/>
+        <w:sz w:val="20"/>
+      </w:rPr>
+    </w:lvl>
+    <w:lvl w:ilvl="2" w:tentative="1">
+      <w:start w:val="1"/>
+      <w:numFmt w:val="bullet"/>
+      <w:lvlText w:val=""/>
+      <w:lvlJc w:val="left"/>
+      <w:pPr>
+        <w:tabs>
+          <w:tab w:val="num" w:pos="2160"/>
+        </w:tabs>
+        <w:ind w:left="2160" w:hanging="360"/>
+      </w:pPr>
+      <w:rPr>
+        <w:rFonts w:ascii="Wingdings" w:hAnsi="Wingdings" w:hint="default"/>
+        <w:sz w:val="20"/>
+      </w:rPr>
+    </w:lvl>
+    <w:lvl w:ilvl="3" w:tentative="1">
+      <w:start w:val="1"/>
+      <w:numFmt w:val="bullet"/>
+      <w:lvlText w:val=""/>
+      <w:lvlJc w:val="left"/>
+      <w:pPr>
+        <w:tabs>
+          <w:tab w:val="num" w:pos="2880"/>
+        </w:tabs>
+        <w:ind w:left="2880" w:hanging="360"/>
+      </w:pPr>
+      <w:rPr>
+        <w:rFonts w:ascii="Wingdings" w:hAnsi="Wingdings" w:hint="default"/>
+        <w:sz w:val="20"/>
+      </w:rPr>
+    </w:lvl>
+    <w:lvl w:ilvl="4" w:tentative="1">
+      <w:start w:val="1"/>
+      <w:numFmt w:val="bullet"/>
+      <w:lvlText w:val=""/>
+      <w:lvlJc w:val="left"/>
+      <w:pPr>
+        <w:tabs>
+          <w:tab w:val="num" w:pos="3600"/>
+        </w:tabs>
+        <w:ind w:left="3600" w:hanging="360"/>
+      </w:pPr>
+      <w:rPr>
+        <w:rFonts w:ascii="Wingdings" w:hAnsi="Wingdings" w:hint="default"/>
+        <w:sz w:val="20"/>
+      </w:rPr>
+    </w:lvl>
+    <w:lvl w:ilvl="5" w:tentative="1">
+      <w:start w:val="1"/>
+      <w:numFmt w:val="bullet"/>
+      <w:lvlText w:val=""/>
+      <w:lvlJc w:val="left"/>
+      <w:pPr>
+        <w:tabs>
+          <w:tab w:val="num" w:pos="4320"/>
+        </w:tabs>
+        <w:ind w:left="4320" w:hanging="360"/>
+      </w:pPr>
+      <w:rPr>
+        <w:rFonts w:ascii="Wingdings" w:hAnsi="Wingdings" w:hint="default"/>
+        <w:sz w:val="20"/>
+      </w:rPr>
+    </w:lvl>
+    <w:lvl w:ilvl="6" w:tentative="1">
+      <w:start w:val="1"/>
+      <w:numFmt w:val="bullet"/>
+      <w:lvlText w:val=""/>
+      <w:lvlJc w:val="left"/>
+      <w:pPr>
+        <w:tabs>
+          <w:tab w:val="num" w:pos="5040"/>
+        </w:tabs>
+        <w:ind w:left="5040" w:hanging="360"/>
+      </w:pPr>
+      <w:rPr>
+        <w:rFonts w:ascii="Wingdings" w:hAnsi="Wingdings" w:hint="default"/>
+        <w:sz w:val="20"/>
+      </w:rPr>
+    </w:lvl>
+    <w:lvl w:ilvl="7" w:tentative="1">
+      <w:start w:val="1"/>
+      <w:numFmt w:val="bullet"/>
+      <w:lvlText w:val=""/>
+      <w:lvlJc w:val="left"/>
+      <w:pPr>
+        <w:tabs>
+          <w:tab w:val="num" w:pos="5760"/>
+        </w:tabs>
+        <w:ind w:left="5760" w:hanging="360"/>
+      </w:pPr>
+      <w:rPr>
+        <w:rFonts w:ascii="Wingdings" w:hAnsi="Wingdings" w:hint="default"/>
+        <w:sz w:val="20"/>
+      </w:rPr>
+    </w:lvl>
+    <w:lvl w:ilvl="8" w:tentative="1">
+      <w:start w:val="1"/>
+      <w:numFmt w:val="bullet"/>
+      <w:lvlText w:val=""/>
+      <w:lvlJc w:val="left"/>
+      <w:pPr>
+        <w:tabs>
+          <w:tab w:val="num" w:pos="6480"/>
+        </w:tabs>
+        <w:ind w:left="6480" w:hanging="360"/>
+      </w:pPr>
+      <w:rPr>
+        <w:rFonts w:ascii="Wingdings" w:hAnsi="Wingdings" w:hint="default"/>
+        <w:sz w:val="20"/>
+      </w:rPr>
+    </w:lvl>
+  </w:abstractNum>
+  <w:abstractNum w:abstractNumId="5" w15:restartNumberingAfterBreak="0">
+    <w:nsid w:val="7483162F"/>
+    <w:multiLevelType w:val="multilevel"/>
+    <w:tmpl w:val="70AE4E8C"/>
+    <w:lvl w:ilvl="0">
+      <w:start w:val="1"/>
+      <w:numFmt w:val="bullet"/>
+      <w:lvlText w:val=""/>
+      <w:lvlJc w:val="left"/>
+      <w:pPr>
+        <w:tabs>
+          <w:tab w:val="num" w:pos="720"/>
+        </w:tabs>
+        <w:ind w:left="720" w:hanging="360"/>
+      </w:pPr>
+      <w:rPr>
+        <w:rFonts w:ascii="Symbol" w:hAnsi="Symbol" w:hint="default"/>
+        <w:sz w:val="20"/>
+      </w:rPr>
+    </w:lvl>
+    <w:lvl w:ilvl="1">
+      <w:start w:val="1"/>
+      <w:numFmt w:val="decimal"/>
+      <w:lvlText w:val="%2."/>
+      <w:lvlJc w:val="left"/>
+      <w:pPr>
+        <w:tabs>
+          <w:tab w:val="num" w:pos="1440"/>
+        </w:tabs>
+        <w:ind w:left="1440" w:hanging="360"/>
+      </w:pPr>
+    </w:lvl>
+    <w:lvl w:ilvl="2" w:tentative="1">
+      <w:start w:val="1"/>
+      <w:numFmt w:val="bullet"/>
+      <w:lvlText w:val=""/>
+      <w:lvlJc w:val="left"/>
+      <w:pPr>
+        <w:tabs>
+          <w:tab w:val="num" w:pos="2160"/>
+        </w:tabs>
+        <w:ind w:left="2160" w:hanging="360"/>
+      </w:pPr>
+      <w:rPr>
+        <w:rFonts w:ascii="Wingdings" w:hAnsi="Wingdings" w:hint="default"/>
+        <w:sz w:val="20"/>
+      </w:rPr>
+    </w:lvl>
+    <w:lvl w:ilvl="3" w:tentative="1">
+      <w:start w:val="1"/>
+      <w:numFmt w:val="bullet"/>
+      <w:lvlText w:val=""/>
+      <w:lvlJc w:val="left"/>
+      <w:pPr>
+        <w:tabs>
+          <w:tab w:val="num" w:pos="2880"/>
+        </w:tabs>
+        <w:ind w:left="2880" w:hanging="360"/>
+      </w:pPr>
+      <w:rPr>
+        <w:rFonts w:ascii="Wingdings" w:hAnsi="Wingdings" w:hint="default"/>
+        <w:sz w:val="20"/>
+      </w:rPr>
+    </w:lvl>
+    <w:lvl w:ilvl="4" w:tentative="1">
+      <w:start w:val="1"/>
+      <w:numFmt w:val="bullet"/>
+      <w:lvlText w:val=""/>
+      <w:lvlJc w:val="left"/>
+      <w:pPr>
+        <w:tabs>
+          <w:tab w:val="num" w:pos="3600"/>
+        </w:tabs>
+        <w:ind w:left="3600" w:hanging="360"/>
+      </w:pPr>
+      <w:rPr>
+        <w:rFonts w:ascii="Wingdings" w:hAnsi="Wingdings" w:hint="default"/>
+        <w:sz w:val="20"/>
+      </w:rPr>
+    </w:lvl>
+    <w:lvl w:ilvl="5" w:tentative="1">
+      <w:start w:val="1"/>
+      <w:numFmt w:val="bullet"/>
+      <w:lvlText w:val=""/>
+      <w:lvlJc w:val="left"/>
+      <w:pPr>
+        <w:tabs>
+          <w:tab w:val="num" w:pos="4320"/>
+        </w:tabs>
+        <w:ind w:left="4320" w:hanging="360"/>
+      </w:pPr>
+      <w:rPr>
+        <w:rFonts w:ascii="Wingdings" w:hAnsi="Wingdings" w:hint="default"/>
+        <w:sz w:val="20"/>
+      </w:rPr>
+    </w:lvl>
+    <w:lvl w:ilvl="6" w:tentative="1">
+      <w:start w:val="1"/>
+      <w:numFmt w:val="bullet"/>
+      <w:lvlText w:val=""/>
+      <w:lvlJc w:val="left"/>
+      <w:pPr>
+        <w:tabs>
+          <w:tab w:val="num" w:pos="5040"/>
+        </w:tabs>
+        <w:ind w:left="5040" w:hanging="360"/>
+      </w:pPr>
+      <w:rPr>
+        <w:rFonts w:ascii="Wingdings" w:hAnsi="Wingdings" w:hint="default"/>
+        <w:sz w:val="20"/>
+      </w:rPr>
+    </w:lvl>
+    <w:lvl w:ilvl="7" w:tentative="1">
+      <w:start w:val="1"/>
+      <w:numFmt w:val="bullet"/>
+      <w:lvlText w:val=""/>
+      <w:lvlJc w:val="left"/>
+      <w:pPr>
+        <w:tabs>
+          <w:tab w:val="num" w:pos="5760"/>
+        </w:tabs>
+        <w:ind w:left="5760" w:hanging="360"/>
+      </w:pPr>
+      <w:rPr>
+        <w:rFonts w:ascii="Wingdings" w:hAnsi="Wingdings" w:hint="default"/>
+        <w:sz w:val="20"/>
+      </w:rPr>
+    </w:lvl>
+    <w:lvl w:ilvl="8" w:tentative="1">
+      <w:start w:val="1"/>
+      <w:numFmt w:val="bullet"/>
+      <w:lvlText w:val=""/>
+      <w:lvlJc w:val="left"/>
+      <w:pPr>
+        <w:tabs>
+          <w:tab w:val="num" w:pos="6480"/>
+        </w:tabs>
+        <w:ind w:left="6480" w:hanging="360"/>
+      </w:pPr>
+      <w:rPr>
+        <w:rFonts w:ascii="Wingdings" w:hAnsi="Wingdings" w:hint="default"/>
+        <w:sz w:val="20"/>
+      </w:rPr>
+    </w:lvl>
+  </w:abstractNum>
+  <w:abstractNum w:abstractNumId="6" w15:restartNumberingAfterBreak="0">
+    <w:nsid w:val="7BB92F91"/>
+    <w:multiLevelType w:val="hybridMultilevel"/>
+    <w:tmpl w:val="2468EBEA"/>
+    <w:lvl w:ilvl="0" w:tplc="08090001">
+      <w:start w:val="1"/>
+      <w:numFmt w:val="bullet"/>
+      <w:lvlText w:val=""/>
+      <w:lvlJc w:val="left"/>
+      <w:pPr>
+        <w:ind w:left="720" w:hanging="360"/>
+      </w:pPr>
+      <w:rPr>
+        <w:rFonts w:ascii="Symbol" w:hAnsi="Symbol" w:hint="default"/>
+      </w:rPr>
+    </w:lvl>
+    <w:lvl w:ilvl="1" w:tplc="08090003" w:tentative="1">
+      <w:start w:val="1"/>
+      <w:numFmt w:val="bullet"/>
+      <w:lvlText w:val="o"/>
+      <w:lvlJc w:val="left"/>
+      <w:pPr>
+        <w:ind w:left="1440" w:hanging="360"/>
+      </w:pPr>
+      <w:rPr>
+        <w:rFonts w:ascii="Courier New" w:hAnsi="Courier New" w:cs="Courier New" w:hint="default"/>
+      </w:rPr>
+    </w:lvl>
+    <w:lvl w:ilvl="2" w:tplc="08090005" w:tentative="1">
+      <w:start w:val="1"/>
+      <w:numFmt w:val="bullet"/>
+      <w:lvlText w:val=""/>
+      <w:lvlJc w:val="left"/>
+      <w:pPr>
+        <w:ind w:left="2160" w:hanging="360"/>
+      </w:pPr>
+      <w:rPr>
+        <w:rFonts w:ascii="Wingdings" w:hAnsi="Wingdings" w:hint="default"/>
+      </w:rPr>
+    </w:lvl>
+    <w:lvl w:ilvl="3" w:tplc="08090001" w:tentative="1">
+      <w:start w:val="1"/>
+      <w:numFmt w:val="bullet"/>
+      <w:lvlText w:val=""/>
+      <w:lvlJc w:val="left"/>
+      <w:pPr>
+        <w:ind w:left="2880" w:hanging="360"/>
+      </w:pPr>
+      <w:rPr>
+        <w:rFonts w:ascii="Symbol" w:hAnsi="Symbol" w:hint="default"/>
+      </w:rPr>
+    </w:lvl>
+    <w:lvl w:ilvl="4" w:tplc="08090003" w:tentative="1">
+      <w:start w:val="1"/>
+      <w:numFmt w:val="bullet"/>
+      <w:lvlText w:val="o"/>
+      <w:lvlJc w:val="left"/>
+      <w:pPr>
+        <w:ind w:left="3600" w:hanging="360"/>
+      </w:pPr>
+      <w:rPr>
+        <w:rFonts w:ascii="Courier New" w:hAnsi="Courier New" w:cs="Courier New" w:hint="default"/>
+      </w:rPr>
+    </w:lvl>
+    <w:lvl w:ilvl="5" w:tplc="08090005" w:tentative="1">
+      <w:start w:val="1"/>
+      <w:numFmt w:val="bullet"/>
+      <w:lvlText w:val=""/>
+      <w:lvlJc w:val="left"/>
+      <w:pPr>
+        <w:ind w:left="4320" w:hanging="360"/>
+      </w:pPr>
+      <w:rPr>
+        <w:rFonts w:ascii="Wingdings" w:hAnsi="Wingdings" w:hint="default"/>
+      </w:rPr>
+    </w:lvl>
+    <w:lvl w:ilvl="6" w:tplc="08090001" w:tentative="1">
+      <w:start w:val="1"/>
+      <w:numFmt w:val="bullet"/>
+      <w:lvlText w:val=""/>
+      <w:lvlJc w:val="left"/>
+      <w:pPr>
+        <w:ind w:left="5040" w:hanging="360"/>
+      </w:pPr>
+      <w:rPr>
+        <w:rFonts w:ascii="Symbol" w:hAnsi="Symbol" w:hint="default"/>
+      </w:rPr>
+    </w:lvl>
+    <w:lvl w:ilvl="7" w:tplc="08090003" w:tentative="1">
+      <w:start w:val="1"/>
+      <w:numFmt w:val="bullet"/>
+      <w:lvlText w:val="o"/>
+      <w:lvlJc w:val="left"/>
+      <w:pPr>
+        <w:ind w:left="5760" w:hanging="360"/>
+      </w:pPr>
+      <w:rPr>
+        <w:rFonts w:ascii="Courier New" w:hAnsi="Courier New" w:cs="Courier New" w:hint="default"/>
+      </w:rPr>
+    </w:lvl>
+    <w:lvl w:ilvl="8" w:tplc="08090005" w:tentative="1">
+      <w:start w:val="1"/>
+      <w:numFmt w:val="bullet"/>
+      <w:lvlText w:val=""/>
+      <w:lvlJc w:val="left"/>
+      <w:pPr>
+        <w:ind w:left="6480" w:hanging="360"/>
+      </w:pPr>
+      <w:rPr>
+        <w:rFonts w:ascii="Wingdings" w:hAnsi="Wingdings" w:hint="default"/>
+      </w:rPr>
+    </w:lvl>
+  </w:abstractNum>
   <w:num w:numId="1">
     <w:abstractNumId w:val="0"/>
   </w:num>
@@ -820,6 +2184,18 @@
   </w:num>
   <w:num w:numId="3">
     <w:abstractNumId w:val="1"/>
+  </w:num>
+  <w:num w:numId="4">
+    <w:abstractNumId w:val="5"/>
+  </w:num>
+  <w:num w:numId="5">
+    <w:abstractNumId w:val="4"/>
+  </w:num>
+  <w:num w:numId="6">
+    <w:abstractNumId w:val="3"/>
+  </w:num>
+  <w:num w:numId="7">
+    <w:abstractNumId w:val="6"/>
   </w:num>
 </w:numbering>
 </file>
@@ -1244,10 +2620,76 @@
       <w:szCs w:val="32"/>
     </w:rPr>
   </w:style>
+  <w:style w:type="paragraph" w:styleId="Heading2">
+    <w:name w:val="heading 2"/>
+    <w:basedOn w:val="Normal"/>
+    <w:next w:val="Normal"/>
+    <w:link w:val="Heading2Char"/>
+    <w:uiPriority w:val="9"/>
+    <w:unhideWhenUsed/>
+    <w:qFormat/>
+    <w:rsid w:val="00E831F6"/>
+    <w:pPr>
+      <w:keepNext/>
+      <w:keepLines/>
+      <w:spacing w:before="40" w:after="0"/>
+      <w:outlineLvl w:val="1"/>
+    </w:pPr>
+    <w:rPr>
+      <w:rFonts w:asciiTheme="majorHAnsi" w:eastAsiaTheme="majorEastAsia" w:hAnsiTheme="majorHAnsi" w:cstheme="majorBidi"/>
+      <w:color w:val="2F5496" w:themeColor="accent1" w:themeShade="BF"/>
+      <w:sz w:val="26"/>
+      <w:szCs w:val="26"/>
+    </w:rPr>
+  </w:style>
+  <w:style w:type="paragraph" w:styleId="Heading3">
+    <w:name w:val="heading 3"/>
+    <w:basedOn w:val="Normal"/>
+    <w:next w:val="Normal"/>
+    <w:link w:val="Heading3Char"/>
+    <w:uiPriority w:val="9"/>
+    <w:unhideWhenUsed/>
+    <w:qFormat/>
+    <w:rsid w:val="00C96AB5"/>
+    <w:pPr>
+      <w:keepNext/>
+      <w:keepLines/>
+      <w:spacing w:before="40" w:after="0"/>
+      <w:outlineLvl w:val="2"/>
+    </w:pPr>
+    <w:rPr>
+      <w:rFonts w:asciiTheme="majorHAnsi" w:eastAsiaTheme="majorEastAsia" w:hAnsiTheme="majorHAnsi" w:cstheme="majorBidi"/>
+      <w:color w:val="1F3763" w:themeColor="accent1" w:themeShade="7F"/>
+      <w:sz w:val="24"/>
+      <w:szCs w:val="24"/>
+    </w:rPr>
+  </w:style>
+  <w:style w:type="paragraph" w:styleId="Heading4">
+    <w:name w:val="heading 4"/>
+    <w:basedOn w:val="Normal"/>
+    <w:next w:val="Normal"/>
+    <w:link w:val="Heading4Char"/>
+    <w:uiPriority w:val="9"/>
+    <w:semiHidden/>
+    <w:unhideWhenUsed/>
+    <w:qFormat/>
+    <w:rsid w:val="00313A4D"/>
+    <w:pPr>
+      <w:keepNext/>
+      <w:keepLines/>
+      <w:spacing w:before="40" w:after="0"/>
+      <w:outlineLvl w:val="3"/>
+    </w:pPr>
+    <w:rPr>
+      <w:rFonts w:asciiTheme="majorHAnsi" w:eastAsiaTheme="majorEastAsia" w:hAnsiTheme="majorHAnsi" w:cstheme="majorBidi"/>
+      <w:i/>
+      <w:iCs/>
+      <w:color w:val="2F5496" w:themeColor="accent1" w:themeShade="BF"/>
+    </w:rPr>
+  </w:style>
   <w:style w:type="character" w:default="1" w:styleId="DefaultParagraphFont">
     <w:name w:val="Default Paragraph Font"/>
     <w:uiPriority w:val="1"/>
-    <w:semiHidden/>
     <w:unhideWhenUsed/>
   </w:style>
   <w:style w:type="table" w:default="1" w:styleId="TableNormal">
@@ -1331,6 +2773,72 @@
     <w:rPr>
       <w:color w:val="0563C1" w:themeColor="hyperlink"/>
       <w:u w:val="single"/>
+    </w:rPr>
+  </w:style>
+  <w:style w:type="character" w:customStyle="1" w:styleId="Heading2Char">
+    <w:name w:val="Heading 2 Char"/>
+    <w:basedOn w:val="DefaultParagraphFont"/>
+    <w:link w:val="Heading2"/>
+    <w:uiPriority w:val="9"/>
+    <w:rsid w:val="00E831F6"/>
+    <w:rPr>
+      <w:rFonts w:asciiTheme="majorHAnsi" w:eastAsiaTheme="majorEastAsia" w:hAnsiTheme="majorHAnsi" w:cstheme="majorBidi"/>
+      <w:color w:val="2F5496" w:themeColor="accent1" w:themeShade="BF"/>
+      <w:sz w:val="26"/>
+      <w:szCs w:val="26"/>
+    </w:rPr>
+  </w:style>
+  <w:style w:type="character" w:customStyle="1" w:styleId="Heading3Char">
+    <w:name w:val="Heading 3 Char"/>
+    <w:basedOn w:val="DefaultParagraphFont"/>
+    <w:link w:val="Heading3"/>
+    <w:uiPriority w:val="9"/>
+    <w:rsid w:val="00C96AB5"/>
+    <w:rPr>
+      <w:rFonts w:asciiTheme="majorHAnsi" w:eastAsiaTheme="majorEastAsia" w:hAnsiTheme="majorHAnsi" w:cstheme="majorBidi"/>
+      <w:color w:val="1F3763" w:themeColor="accent1" w:themeShade="7F"/>
+      <w:sz w:val="24"/>
+      <w:szCs w:val="24"/>
+    </w:rPr>
+  </w:style>
+  <w:style w:type="paragraph" w:styleId="TOC2">
+    <w:name w:val="toc 2"/>
+    <w:basedOn w:val="Normal"/>
+    <w:next w:val="Normal"/>
+    <w:autoRedefine/>
+    <w:uiPriority w:val="39"/>
+    <w:unhideWhenUsed/>
+    <w:rsid w:val="005C0D81"/>
+    <w:pPr>
+      <w:spacing w:after="100"/>
+      <w:ind w:left="220"/>
+    </w:pPr>
+  </w:style>
+  <w:style w:type="paragraph" w:styleId="TOC3">
+    <w:name w:val="toc 3"/>
+    <w:basedOn w:val="Normal"/>
+    <w:next w:val="Normal"/>
+    <w:autoRedefine/>
+    <w:uiPriority w:val="39"/>
+    <w:unhideWhenUsed/>
+    <w:rsid w:val="005C0D81"/>
+    <w:pPr>
+      <w:spacing w:after="100"/>
+      <w:ind w:left="440"/>
+    </w:pPr>
+  </w:style>
+  <w:style w:type="character" w:customStyle="1" w:styleId="Heading4Char">
+    <w:name w:val="Heading 4 Char"/>
+    <w:basedOn w:val="DefaultParagraphFont"/>
+    <w:link w:val="Heading4"/>
+    <w:uiPriority w:val="9"/>
+    <w:semiHidden/>
+    <w:rsid w:val="00313A4D"/>
+    <w:rPr>
+      <w:rFonts w:asciiTheme="majorHAnsi" w:eastAsiaTheme="majorEastAsia" w:hAnsiTheme="majorHAnsi" w:cstheme="majorBidi"/>
+      <w:i/>
+      <w:iCs/>
+      <w:color w:val="2F5496" w:themeColor="accent1" w:themeShade="BF"/>
     </w:rPr>
   </w:style>
 </w:styles>
@@ -1636,7 +3144,7 @@
 </file>
 
 <file path=customXml/itemProps1.xml><?xml version="1.0" encoding="utf-8"?>
-<ds:datastoreItem xmlns:ds="http://schemas.openxmlformats.org/officeDocument/2006/customXml" ds:itemID="{D4E99AAF-39B2-4EC2-ACE3-27580E44B8C8}">
+<ds:datastoreItem xmlns:ds="http://schemas.openxmlformats.org/officeDocument/2006/customXml" ds:itemID="{F09850EC-03E5-4F32-8CFD-9DC81605CED0}">
   <ds:schemaRefs>
     <ds:schemaRef ds:uri="http://schemas.openxmlformats.org/officeDocument/2006/bibliography"/>
   </ds:schemaRefs>

--- a/design/DesignBusinessContinuity.docx
+++ b/design/DesignBusinessContinuity.docx
@@ -610,6 +610,9 @@
     <w:p/>
     <w:p>
       <w:r>
+        <w:rPr>
+          <w:noProof/>
+        </w:rPr>
         <w:drawing>
           <wp:inline distT="0" distB="0" distL="0" distR="0" wp14:anchorId="3D437CBE" wp14:editId="7BE79E4D">
             <wp:extent cx="5731510" cy="4228465"/>
@@ -830,8 +833,6 @@
           <w:numId w:val="7"/>
         </w:numPr>
       </w:pPr>
-      <w:bookmarkStart w:id="1" w:name="_GoBack"/>
-      <w:bookmarkEnd w:id="1"/>
       <w:r>
         <w:t>App consistent snapshots - This contains all data from the crash consistent snapshot + data in memory + transactions in progress</w:t>
       </w:r>
@@ -844,6 +845,9 @@
     <w:p/>
     <w:p>
       <w:r>
+        <w:rPr>
+          <w:noProof/>
+        </w:rPr>
         <w:drawing>
           <wp:inline distT="0" distB="0" distL="0" distR="0" wp14:anchorId="146E9FB5" wp14:editId="70921A4F">
             <wp:extent cx="5731510" cy="3921760"/>
@@ -885,359 +889,15 @@
     <w:p/>
     <w:p>
       <w:pPr>
-        <w:pStyle w:val="Heading2"/>
-      </w:pPr>
-      <w:bookmarkStart w:id="2" w:name="_Toc53348455"/>
-      <w:r>
-        <w:t>Azure SQL Backup</w:t>
-      </w:r>
+        <w:pStyle w:val="Heading1"/>
+      </w:pPr>
+      <w:bookmarkStart w:id="1" w:name="_Toc53348458"/>
+      <w:bookmarkStart w:id="2" w:name="_GoBack"/>
       <w:bookmarkEnd w:id="2"/>
-    </w:p>
-    <w:p>
-      <w:r>
-        <w:rPr>
-          <w:noProof/>
-        </w:rPr>
-        <w:drawing>
-          <wp:inline distT="0" distB="0" distL="0" distR="0" wp14:anchorId="56D9BEE4" wp14:editId="6BD87AF7">
-            <wp:extent cx="5731510" cy="3223895"/>
-            <wp:effectExtent l="0" t="0" r="2540" b="0"/>
-            <wp:docPr id="1" name="Picture 1"/>
-            <wp:cNvGraphicFramePr>
-              <a:graphicFrameLocks xmlns:a="http://schemas.openxmlformats.org/drawingml/2006/main" noChangeAspect="1"/>
-            </wp:cNvGraphicFramePr>
-            <a:graphic xmlns:a="http://schemas.openxmlformats.org/drawingml/2006/main">
-              <a:graphicData uri="http://schemas.openxmlformats.org/drawingml/2006/picture">
-                <pic:pic xmlns:pic="http://schemas.openxmlformats.org/drawingml/2006/picture">
-                  <pic:nvPicPr>
-                    <pic:cNvPr id="1" name=""/>
-                    <pic:cNvPicPr/>
-                  </pic:nvPicPr>
-                  <pic:blipFill>
-                    <a:blip r:embed="rId8"/>
-                    <a:stretch>
-                      <a:fillRect/>
-                    </a:stretch>
-                  </pic:blipFill>
-                  <pic:spPr>
-                    <a:xfrm>
-                      <a:off x="0" y="0"/>
-                      <a:ext cx="5731510" cy="3223895"/>
-                    </a:xfrm>
-                    <a:prstGeom prst="rect">
-                      <a:avLst/>
-                    </a:prstGeom>
-                  </pic:spPr>
-                </pic:pic>
-              </a:graphicData>
-            </a:graphic>
-          </wp:inline>
-        </w:drawing>
-      </w:r>
-    </w:p>
-    <w:p/>
-    <w:p/>
-    <w:p>
-      <w:r>
-        <w:t>Point in Time restore is for 7 days</w:t>
-      </w:r>
-    </w:p>
-    <w:p>
-      <w:r>
-        <w:t>While long term backup can be configured for more duration.</w:t>
-      </w:r>
-    </w:p>
-    <w:p>
-      <w:r>
-        <w:rPr>
-          <w:noProof/>
-        </w:rPr>
-        <w:drawing>
-          <wp:inline distT="0" distB="0" distL="0" distR="0" wp14:anchorId="3308AE0D" wp14:editId="18FC76F1">
-            <wp:extent cx="5731510" cy="3223895"/>
-            <wp:effectExtent l="0" t="0" r="2540" b="0"/>
-            <wp:docPr id="2" name="Picture 2"/>
-            <wp:cNvGraphicFramePr>
-              <a:graphicFrameLocks xmlns:a="http://schemas.openxmlformats.org/drawingml/2006/main" noChangeAspect="1"/>
-            </wp:cNvGraphicFramePr>
-            <a:graphic xmlns:a="http://schemas.openxmlformats.org/drawingml/2006/main">
-              <a:graphicData uri="http://schemas.openxmlformats.org/drawingml/2006/picture">
-                <pic:pic xmlns:pic="http://schemas.openxmlformats.org/drawingml/2006/picture">
-                  <pic:nvPicPr>
-                    <pic:cNvPr id="1" name=""/>
-                    <pic:cNvPicPr/>
-                  </pic:nvPicPr>
-                  <pic:blipFill>
-                    <a:blip r:embed="rId9"/>
-                    <a:stretch>
-                      <a:fillRect/>
-                    </a:stretch>
-                  </pic:blipFill>
-                  <pic:spPr>
-                    <a:xfrm>
-                      <a:off x="0" y="0"/>
-                      <a:ext cx="5731510" cy="3223895"/>
-                    </a:xfrm>
-                    <a:prstGeom prst="rect">
-                      <a:avLst/>
-                    </a:prstGeom>
-                  </pic:spPr>
-                </pic:pic>
-              </a:graphicData>
-            </a:graphic>
-          </wp:inline>
-        </w:drawing>
-      </w:r>
-    </w:p>
-    <w:p/>
-    <w:p>
-      <w:pPr>
-        <w:pStyle w:val="Heading3"/>
-      </w:pPr>
-      <w:bookmarkStart w:id="3" w:name="_Toc53348456"/>
-      <w:r>
-        <w:lastRenderedPageBreak/>
-        <w:t>Recovering Deleted DB</w:t>
-      </w:r>
-      <w:bookmarkEnd w:id="3"/>
-    </w:p>
-    <w:p/>
-    <w:p>
-      <w:r>
-        <w:rPr>
-          <w:noProof/>
-        </w:rPr>
-        <w:drawing>
-          <wp:inline distT="0" distB="0" distL="0" distR="0" wp14:anchorId="697A691B" wp14:editId="1868B7AB">
-            <wp:extent cx="5731510" cy="3223895"/>
-            <wp:effectExtent l="0" t="0" r="2540" b="0"/>
-            <wp:docPr id="3" name="Picture 3"/>
-            <wp:cNvGraphicFramePr>
-              <a:graphicFrameLocks xmlns:a="http://schemas.openxmlformats.org/drawingml/2006/main" noChangeAspect="1"/>
-            </wp:cNvGraphicFramePr>
-            <a:graphic xmlns:a="http://schemas.openxmlformats.org/drawingml/2006/main">
-              <a:graphicData uri="http://schemas.openxmlformats.org/drawingml/2006/picture">
-                <pic:pic xmlns:pic="http://schemas.openxmlformats.org/drawingml/2006/picture">
-                  <pic:nvPicPr>
-                    <pic:cNvPr id="1" name=""/>
-                    <pic:cNvPicPr/>
-                  </pic:nvPicPr>
-                  <pic:blipFill>
-                    <a:blip r:embed="rId10"/>
-                    <a:stretch>
-                      <a:fillRect/>
-                    </a:stretch>
-                  </pic:blipFill>
-                  <pic:spPr>
-                    <a:xfrm>
-                      <a:off x="0" y="0"/>
-                      <a:ext cx="5731510" cy="3223895"/>
-                    </a:xfrm>
-                    <a:prstGeom prst="rect">
-                      <a:avLst/>
-                    </a:prstGeom>
-                  </pic:spPr>
-                </pic:pic>
-              </a:graphicData>
-            </a:graphic>
-          </wp:inline>
-        </w:drawing>
-      </w:r>
-    </w:p>
-    <w:p/>
-    <w:p/>
-    <w:p>
-      <w:r>
-        <w:t>Geo Replication</w:t>
-      </w:r>
-    </w:p>
-    <w:p>
-      <w:r>
-        <w:t>The replicated DB is has read only permission.</w:t>
-      </w:r>
-    </w:p>
-    <w:p>
-      <w:r>
-        <w:rPr>
-          <w:noProof/>
-        </w:rPr>
-        <w:drawing>
-          <wp:inline distT="0" distB="0" distL="0" distR="0" wp14:anchorId="35A8AA42" wp14:editId="010B05EE">
-            <wp:extent cx="5731510" cy="3223895"/>
-            <wp:effectExtent l="0" t="0" r="2540" b="0"/>
-            <wp:docPr id="4" name="Picture 4"/>
-            <wp:cNvGraphicFramePr>
-              <a:graphicFrameLocks xmlns:a="http://schemas.openxmlformats.org/drawingml/2006/main" noChangeAspect="1"/>
-            </wp:cNvGraphicFramePr>
-            <a:graphic xmlns:a="http://schemas.openxmlformats.org/drawingml/2006/main">
-              <a:graphicData uri="http://schemas.openxmlformats.org/drawingml/2006/picture">
-                <pic:pic xmlns:pic="http://schemas.openxmlformats.org/drawingml/2006/picture">
-                  <pic:nvPicPr>
-                    <pic:cNvPr id="1" name=""/>
-                    <pic:cNvPicPr/>
-                  </pic:nvPicPr>
-                  <pic:blipFill>
-                    <a:blip r:embed="rId11"/>
-                    <a:stretch>
-                      <a:fillRect/>
-                    </a:stretch>
-                  </pic:blipFill>
-                  <pic:spPr>
-                    <a:xfrm>
-                      <a:off x="0" y="0"/>
-                      <a:ext cx="5731510" cy="3223895"/>
-                    </a:xfrm>
-                    <a:prstGeom prst="rect">
-                      <a:avLst/>
-                    </a:prstGeom>
-                  </pic:spPr>
-                </pic:pic>
-              </a:graphicData>
-            </a:graphic>
-          </wp:inline>
-        </w:drawing>
-      </w:r>
-    </w:p>
-    <w:p/>
-    <w:p>
-      <w:r>
-        <w:t xml:space="preserve">The secondary DB can be </w:t>
-      </w:r>
-      <w:r>
-        <w:rPr>
-          <w:b/>
-          <w:bCs/>
-          <w:color w:val="FF0000"/>
-          <w:u w:val="single"/>
-        </w:rPr>
-        <w:t>Forced Failover</w:t>
-      </w:r>
-      <w:r>
-        <w:rPr>
-          <w:color w:val="FF0000"/>
-        </w:rPr>
-        <w:t xml:space="preserve"> </w:t>
-      </w:r>
-      <w:r>
-        <w:t xml:space="preserve">or </w:t>
-      </w:r>
-      <w:r>
-        <w:rPr>
-          <w:b/>
-          <w:bCs/>
-          <w:color w:val="FF0000"/>
-          <w:u w:val="single"/>
-        </w:rPr>
-        <w:t>Stop Replication</w:t>
-      </w:r>
-    </w:p>
-    <w:p>
-      <w:r>
-        <w:rPr>
-          <w:noProof/>
-        </w:rPr>
-        <w:lastRenderedPageBreak/>
-        <w:drawing>
-          <wp:inline distT="0" distB="0" distL="0" distR="0" wp14:anchorId="1D0B2534" wp14:editId="44B93750">
-            <wp:extent cx="5731510" cy="3223895"/>
-            <wp:effectExtent l="0" t="0" r="2540" b="0"/>
-            <wp:docPr id="5" name="Picture 5"/>
-            <wp:cNvGraphicFramePr>
-              <a:graphicFrameLocks xmlns:a="http://schemas.openxmlformats.org/drawingml/2006/main" noChangeAspect="1"/>
-            </wp:cNvGraphicFramePr>
-            <a:graphic xmlns:a="http://schemas.openxmlformats.org/drawingml/2006/main">
-              <a:graphicData uri="http://schemas.openxmlformats.org/drawingml/2006/picture">
-                <pic:pic xmlns:pic="http://schemas.openxmlformats.org/drawingml/2006/picture">
-                  <pic:nvPicPr>
-                    <pic:cNvPr id="1" name=""/>
-                    <pic:cNvPicPr/>
-                  </pic:nvPicPr>
-                  <pic:blipFill>
-                    <a:blip r:embed="rId12"/>
-                    <a:stretch>
-                      <a:fillRect/>
-                    </a:stretch>
-                  </pic:blipFill>
-                  <pic:spPr>
-                    <a:xfrm>
-                      <a:off x="0" y="0"/>
-                      <a:ext cx="5731510" cy="3223895"/>
-                    </a:xfrm>
-                    <a:prstGeom prst="rect">
-                      <a:avLst/>
-                    </a:prstGeom>
-                  </pic:spPr>
-                </pic:pic>
-              </a:graphicData>
-            </a:graphic>
-          </wp:inline>
-        </w:drawing>
-      </w:r>
-    </w:p>
-    <w:p/>
-    <w:p/>
-    <w:p>
-      <w:pPr>
-        <w:pStyle w:val="Heading3"/>
-      </w:pPr>
-      <w:bookmarkStart w:id="4" w:name="_Toc53348457"/>
-      <w:r>
-        <w:t>Automatic Failover</w:t>
-      </w:r>
-      <w:bookmarkEnd w:id="4"/>
-    </w:p>
-    <w:p>
-      <w:r>
-        <w:rPr>
-          <w:noProof/>
-        </w:rPr>
-        <w:drawing>
-          <wp:inline distT="0" distB="0" distL="0" distR="0" wp14:anchorId="10DAA7FE" wp14:editId="432DC2F7">
-            <wp:extent cx="5731510" cy="3223895"/>
-            <wp:effectExtent l="0" t="0" r="2540" b="0"/>
-            <wp:docPr id="6" name="Picture 6"/>
-            <wp:cNvGraphicFramePr>
-              <a:graphicFrameLocks xmlns:a="http://schemas.openxmlformats.org/drawingml/2006/main" noChangeAspect="1"/>
-            </wp:cNvGraphicFramePr>
-            <a:graphic xmlns:a="http://schemas.openxmlformats.org/drawingml/2006/main">
-              <a:graphicData uri="http://schemas.openxmlformats.org/drawingml/2006/picture">
-                <pic:pic xmlns:pic="http://schemas.openxmlformats.org/drawingml/2006/picture">
-                  <pic:nvPicPr>
-                    <pic:cNvPr id="1" name=""/>
-                    <pic:cNvPicPr/>
-                  </pic:nvPicPr>
-                  <pic:blipFill>
-                    <a:blip r:embed="rId13"/>
-                    <a:stretch>
-                      <a:fillRect/>
-                    </a:stretch>
-                  </pic:blipFill>
-                  <pic:spPr>
-                    <a:xfrm>
-                      <a:off x="0" y="0"/>
-                      <a:ext cx="5731510" cy="3223895"/>
-                    </a:xfrm>
-                    <a:prstGeom prst="rect">
-                      <a:avLst/>
-                    </a:prstGeom>
-                  </pic:spPr>
-                </pic:pic>
-              </a:graphicData>
-            </a:graphic>
-          </wp:inline>
-        </w:drawing>
-      </w:r>
-    </w:p>
-    <w:p/>
-    <w:p>
-      <w:pPr>
-        <w:pStyle w:val="Heading1"/>
-      </w:pPr>
-      <w:bookmarkStart w:id="5" w:name="_Toc53348458"/>
       <w:r>
         <w:t>Design for high availability</w:t>
       </w:r>
-      <w:bookmarkEnd w:id="5"/>
+      <w:bookmarkEnd w:id="1"/>
       <w:r>
         <w:t xml:space="preserve"> </w:t>
       </w:r>
@@ -1287,7 +947,6 @@
         </w:numPr>
       </w:pPr>
       <w:r>
-        <w:lastRenderedPageBreak/>
         <w:t xml:space="preserve">identify storage types for high availability </w:t>
       </w:r>
     </w:p>
@@ -2690,6 +2349,7 @@
   <w:style w:type="character" w:default="1" w:styleId="DefaultParagraphFont">
     <w:name w:val="Default Paragraph Font"/>
     <w:uiPriority w:val="1"/>
+    <w:semiHidden/>
     <w:unhideWhenUsed/>
   </w:style>
   <w:style w:type="table" w:default="1" w:styleId="TableNormal">
@@ -3144,7 +2804,7 @@
 </file>
 
 <file path=customXml/itemProps1.xml><?xml version="1.0" encoding="utf-8"?>
-<ds:datastoreItem xmlns:ds="http://schemas.openxmlformats.org/officeDocument/2006/customXml" ds:itemID="{F09850EC-03E5-4F32-8CFD-9DC81605CED0}">
+<ds:datastoreItem xmlns:ds="http://schemas.openxmlformats.org/officeDocument/2006/customXml" ds:itemID="{A1706E32-9D23-4EBE-B4C2-84B53EBBB026}">
   <ds:schemaRefs>
     <ds:schemaRef ds:uri="http://schemas.openxmlformats.org/officeDocument/2006/bibliography"/>
   </ds:schemaRefs>
